--- a/Machine Learning Explained Vectorization and matrix operations.docx
+++ b/Machine Learning Explained Vectorization and matrix operations.docx
@@ -63,6 +63,17 @@
         </w:rPr>
         <w:t>. Let’s say you want to compute the sum of the values of an array. The naive way to do so is to loop over the elements and to sequentially sum them. This naive way is slow and tends to get even slower with large amounts of data and large data structures.</w:t>
       </w:r>
+    </w:p>
+    <w:p>
+      <w:pPr>
+        <w:spacing w:before="100" w:beforeAutospacing="1" w:after="100" w:afterAutospacing="1" w:line="240" w:lineRule="auto"/>
+        <w:rPr>
+          <w:rFonts w:ascii="Times New Roman" w:eastAsia="Times New Roman" w:hAnsi="Times New Roman" w:cs="Times New Roman"/>
+          <w:sz w:val="20"/>
+          <w:szCs w:val="20"/>
+          <w:lang w:eastAsia="en-IN"/>
+        </w:rPr>
+      </w:pPr>
       <w:r>
         <w:rPr>
           <w:rFonts w:ascii="Times New Roman" w:eastAsia="Times New Roman" w:hAnsi="Times New Roman" w:cs="Times New Roman"/>
@@ -2007,6 +2018,7 @@
           <w:szCs w:val="27"/>
           <w:lang w:eastAsia="en-IN"/>
         </w:rPr>
+        <w:lastRenderedPageBreak/>
         <w:t xml:space="preserve">Preliminary </w:t>
       </w:r>
       <w:proofErr w:type="spellStart"/>
@@ -2048,7 +2060,9 @@
         </w:rPr>
       </w:pPr>
       <w:r>
-        <w:lastRenderedPageBreak/>
+        <w:rPr>
+          <w:noProof/>
+        </w:rPr>
         <w:drawing>
           <wp:inline distT="0" distB="0" distL="0" distR="0" wp14:anchorId="69200E55" wp14:editId="4F7DB521">
             <wp:extent cx="5731510" cy="548005"/>
@@ -3910,6 +3924,7 @@
           <w:szCs w:val="36"/>
           <w:lang w:eastAsia="en-IN"/>
         </w:rPr>
+        <w:lastRenderedPageBreak/>
         <w:t xml:space="preserve">Why vectorization is (often) faster </w:t>
       </w:r>
     </w:p>
@@ -3934,7 +3949,6 @@
           <w:szCs w:val="20"/>
           <w:lang w:eastAsia="en-IN"/>
         </w:rPr>
-        <w:lastRenderedPageBreak/>
         <w:t xml:space="preserve">R and Python are </w:t>
       </w:r>
       <w:r>
@@ -5145,6 +5159,7 @@
           <w:szCs w:val="20"/>
           <w:lang w:eastAsia="en-IN"/>
         </w:rPr>
+        <w:lastRenderedPageBreak/>
         <w:t>R code:</w:t>
       </w:r>
     </w:p>
@@ -5184,7 +5199,6 @@
           <w:szCs w:val="20"/>
           <w:lang w:eastAsia="en-IN"/>
         </w:rPr>
-        <w:lastRenderedPageBreak/>
         <w:t>rowWiseSum</w:t>
       </w:r>
       <w:proofErr w:type="spellEnd"/>
@@ -10238,12 +10252,6 @@
     <w:p>
       <w:pPr>
         <w:spacing w:before="100" w:beforeAutospacing="1" w:after="100" w:afterAutospacing="1" w:line="240" w:lineRule="auto"/>
-        <w:rPr>
-          <w:rFonts w:ascii="Times New Roman" w:eastAsia="Times New Roman" w:hAnsi="Times New Roman" w:cs="Times New Roman"/>
-          <w:sz w:val="20"/>
-          <w:szCs w:val="20"/>
-          <w:lang w:eastAsia="en-IN"/>
-        </w:rPr>
       </w:pPr>
       <w:r>
         <w:rPr>
@@ -10255,7 +10263,6 @@
         <w:t>The vectorized implementation is 2 to 3 orders of magnitude faster than the naive implementation and on par with the scikit implementation.</w:t>
       </w:r>
     </w:p>
-    <w:p/>
     <w:sectPr>
       <w:pgSz w:w="11906" w:h="16838"/>
       <w:pgMar w:top="1440" w:right="1440" w:bottom="1440" w:left="1440" w:header="708" w:footer="708" w:gutter="0"/>
